--- a/06e.Índices de efectividad SOA.docx
+++ b/06e.Índices de efectividad SOA.docx
@@ -142,7 +142,7 @@
               <w:jc w:val="left"/>
             </w:pPr>
             <w:r>
-              <w:t xml:space="preserve">f0e4ac9 del 31 Jan 2023</w:t>
+              <w:t xml:space="preserve">e31bd2a del 31 Jan 2023</w:t>
             </w:r>
           </w:p>
         </w:tc>

--- a/06e.Índices de efectividad SOA.docx
+++ b/06e.Índices de efectividad SOA.docx
@@ -142,7 +142,7 @@
               <w:jc w:val="left"/>
             </w:pPr>
             <w:r>
-              <w:t xml:space="preserve">e31bd2a del 31 Jan 2023</w:t>
+              <w:t xml:space="preserve">9d55ca9 del 31 Jan 2023</w:t>
             </w:r>
           </w:p>
         </w:tc>

--- a/06e.Índices de efectividad SOA.docx
+++ b/06e.Índices de efectividad SOA.docx
@@ -142,7 +142,7 @@
               <w:jc w:val="left"/>
             </w:pPr>
             <w:r>
-              <w:t xml:space="preserve">9d55ca9 del 31 Jan 2023</w:t>
+              <w:t xml:space="preserve">19c9d01 del 31 Jan 2023</w:t>
             </w:r>
           </w:p>
         </w:tc>

--- a/06e.Índices de efectividad SOA.docx
+++ b/06e.Índices de efectividad SOA.docx
@@ -146,7 +146,7 @@
                 <w:bCs/>
                 <w:b/>
               </w:rPr>
-              <w:t xml:space="preserve">48b3d53</w:t>
+              <w:t xml:space="preserve">a8db744</w:t>
             </w:r>
             <w:r>
               <w:t xml:space="preserve"> </w:t>

--- a/06e.Índices de efectividad SOA.docx
+++ b/06e.Índices de efectividad SOA.docx
@@ -146,13 +146,13 @@
                 <w:bCs/>
                 <w:b/>
               </w:rPr>
-              <w:t xml:space="preserve">a8db744</w:t>
+              <w:t xml:space="preserve">bf2a702</w:t>
             </w:r>
             <w:r>
               <w:t xml:space="preserve"> </w:t>
             </w:r>
             <w:r>
-              <w:t xml:space="preserve">del 25 Apr 2023</w:t>
+              <w:t xml:space="preserve">del 11 May 2023</w:t>
             </w:r>
           </w:p>
         </w:tc>

--- a/06e.Índices de efectividad SOA.docx
+++ b/06e.Índices de efectividad SOA.docx
@@ -146,13 +146,13 @@
                 <w:bCs/>
                 <w:b/>
               </w:rPr>
-              <w:t xml:space="preserve">bf2a702</w:t>
+              <w:t xml:space="preserve">56b9a5e</w:t>
             </w:r>
             <w:r>
               <w:t xml:space="preserve"> </w:t>
             </w:r>
             <w:r>
-              <w:t xml:space="preserve">del 11 May 2023</w:t>
+              <w:t xml:space="preserve">del 15 May 2023</w:t>
             </w:r>
           </w:p>
         </w:tc>

--- a/06e.Índices de efectividad SOA.docx
+++ b/06e.Índices de efectividad SOA.docx
@@ -146,7 +146,7 @@
                 <w:bCs/>
                 <w:b/>
               </w:rPr>
-              <w:t xml:space="preserve">56b9a5e</w:t>
+              <w:t xml:space="preserve">90bdebe</w:t>
             </w:r>
             <w:r>
               <w:t xml:space="preserve"> </w:t>

--- a/06e.Índices de efectividad SOA.docx
+++ b/06e.Índices de efectividad SOA.docx
@@ -146,7 +146,7 @@
                 <w:bCs/>
                 <w:b/>
               </w:rPr>
-              <w:t xml:space="preserve">90bdebe</w:t>
+              <w:t xml:space="preserve">07729d6</w:t>
             </w:r>
             <w:r>
               <w:t xml:space="preserve"> </w:t>

--- a/06e.Índices de efectividad SOA.docx
+++ b/06e.Índices de efectividad SOA.docx
@@ -146,13 +146,13 @@
                 <w:bCs/>
                 <w:b/>
               </w:rPr>
-              <w:t xml:space="preserve">07729d6</w:t>
+              <w:t xml:space="preserve">4963d83</w:t>
             </w:r>
             <w:r>
               <w:t xml:space="preserve"> </w:t>
             </w:r>
             <w:r>
-              <w:t xml:space="preserve">del 15 May 2023</w:t>
+              <w:t xml:space="preserve">del 19 May 2023</w:t>
             </w:r>
           </w:p>
         </w:tc>

--- a/06e.Índices de efectividad SOA.docx
+++ b/06e.Índices de efectividad SOA.docx
@@ -146,13 +146,13 @@
                 <w:bCs/>
                 <w:b/>
               </w:rPr>
-              <w:t xml:space="preserve">4963d83</w:t>
+              <w:t xml:space="preserve">fcb2f56</w:t>
             </w:r>
             <w:r>
               <w:t xml:space="preserve"> </w:t>
             </w:r>
             <w:r>
-              <w:t xml:space="preserve">del 19 May 2023</w:t>
+              <w:t xml:space="preserve">del 15 Jun 2023</w:t>
             </w:r>
           </w:p>
         </w:tc>

--- a/06e.Índices de efectividad SOA.docx
+++ b/06e.Índices de efectividad SOA.docx
@@ -146,13 +146,13 @@
                 <w:bCs/>
                 <w:b/>
               </w:rPr>
-              <w:t xml:space="preserve">fcb2f56</w:t>
+              <w:t xml:space="preserve">befe15b</w:t>
             </w:r>
             <w:r>
               <w:t xml:space="preserve"> </w:t>
             </w:r>
             <w:r>
-              <w:t xml:space="preserve">del 15 Jun 2023</w:t>
+              <w:t xml:space="preserve">del 24 Jul 2023</w:t>
             </w:r>
           </w:p>
         </w:tc>

--- a/06e.Índices de efectividad SOA.docx
+++ b/06e.Índices de efectividad SOA.docx
@@ -146,7 +146,7 @@
                 <w:bCs/>
                 <w:b/>
               </w:rPr>
-              <w:t xml:space="preserve">befe15b</w:t>
+              <w:t xml:space="preserve">b6cf500</w:t>
             </w:r>
             <w:r>
               <w:t xml:space="preserve"> </w:t>

--- a/06e.Índices de efectividad SOA.docx
+++ b/06e.Índices de efectividad SOA.docx
@@ -146,13 +146,13 @@
                 <w:bCs/>
                 <w:b/>
               </w:rPr>
-              <w:t xml:space="preserve">b6cf500</w:t>
+              <w:t xml:space="preserve">3cc07d6</w:t>
             </w:r>
             <w:r>
               <w:t xml:space="preserve"> </w:t>
             </w:r>
             <w:r>
-              <w:t xml:space="preserve">del 24 Jul 2023</w:t>
+              <w:t xml:space="preserve">del 27 Jul 2023</w:t>
             </w:r>
           </w:p>
         </w:tc>

--- a/06e.Índices de efectividad SOA.docx
+++ b/06e.Índices de efectividad SOA.docx
@@ -146,13 +146,13 @@
                 <w:bCs/>
                 <w:b/>
               </w:rPr>
-              <w:t xml:space="preserve">3cc07d6</w:t>
+              <w:t xml:space="preserve">8c4658c</w:t>
             </w:r>
             <w:r>
               <w:t xml:space="preserve"> </w:t>
             </w:r>
             <w:r>
-              <w:t xml:space="preserve">del 27 Jul 2023</w:t>
+              <w:t xml:space="preserve">del 02 Aug 2023</w:t>
             </w:r>
           </w:p>
         </w:tc>
@@ -242,11 +242,13 @@
         <w:t xml:space="preserve">identifica y justifica los costos de un cambio en relación al Valor de negocio que pueda traer</w:t>
       </w:r>
       <w:r>
-        <w:t xml:space="preserve">. Sirve de base para los procesos de obsolutamente todas las decisiones de cambio, mejora, inversión, recorte, y otras propias de la gestión de la tecnología SOA.</w:t>
-      </w:r>
-      <w:r>
-        <w:t xml:space="preserve"> </w:t>
-      </w:r>
+        <w:t xml:space="preserve">. Sirve de base para los procesos de absolutamente todas las decisiones de cambio, mejora, inversión, recorte, y otras propias de la gestión de la tecnología SOA.</w:t>
+      </w:r>
+    </w:p>
+    <w:p>
+      <w:pPr>
+        <w:pStyle w:val="Textoindependiente"/>
+      </w:pPr>
       <w:r>
         <w:t xml:space="preserve">Sirve además para medir la confiabilidad de los análisis que sobre los modelos se realicen.</w:t>
       </w:r>
@@ -269,7 +271,7 @@
         <w:pStyle w:val="Textoindependiente"/>
       </w:pPr>
       <w:r>
-        <w:t xml:space="preserve">De todos, el indicador de Vínculo Contexto Negocio-SOA es el más importante para el FNA. Para mantener el puntaje de este indicador alto debe recurrir a la actualización y mantenimiento del repositorio de arquitectura. En la medida en que este repositorio capture la mayor cantidad de información de los contextos referidos, el indicador aumentará, a la vez que el repositorio será un activo clave para todas las opeaciones de gestión de TI del FNA.</w:t>
+        <w:t xml:space="preserve">De todos, el indicador de Vínculo Contexto Negocio-SOA es el más importante para el FNA. Para mantener el puntaje de este indicador alto debe recurrir a la actualización y mantenimiento del repositorio de arquitectura. En la medida en que este repositorio capture la mayor cantidad de información de los contextos referidos, el indicador aumentará, a la vez que el repositorio será un activo clave para todas las operaciones de gestión de TI del FNA.</w:t>
       </w:r>
     </w:p>
     <w:p>

--- a/06e.Índices de efectividad SOA.docx
+++ b/06e.Índices de efectividad SOA.docx
@@ -146,13 +146,13 @@
                 <w:bCs/>
                 <w:b/>
               </w:rPr>
-              <w:t xml:space="preserve">8c4658c</w:t>
+              <w:t xml:space="preserve">4c9144f</w:t>
             </w:r>
             <w:r>
               <w:t xml:space="preserve"> </w:t>
             </w:r>
             <w:r>
-              <w:t xml:space="preserve">del 02 Aug 2023</w:t>
+              <w:t xml:space="preserve">del 04 Aug 2023</w:t>
             </w:r>
           </w:p>
         </w:tc>

--- a/06e.Índices de efectividad SOA.docx
+++ b/06e.Índices de efectividad SOA.docx
@@ -146,13 +146,13 @@
                 <w:bCs/>
                 <w:b/>
               </w:rPr>
-              <w:t xml:space="preserve">4c9144f</w:t>
+              <w:t xml:space="preserve">4dbcdc4</w:t>
             </w:r>
             <w:r>
               <w:t xml:space="preserve"> </w:t>
             </w:r>
             <w:r>
-              <w:t xml:space="preserve">del 04 Aug 2023</w:t>
+              <w:t xml:space="preserve">del 08 Aug 2023</w:t>
             </w:r>
           </w:p>
         </w:tc>

--- a/06e.Índices de efectividad SOA.docx
+++ b/06e.Índices de efectividad SOA.docx
@@ -146,7 +146,7 @@
                 <w:bCs/>
                 <w:b/>
               </w:rPr>
-              <w:t xml:space="preserve">4dbcdc4</w:t>
+              <w:t xml:space="preserve">39a4210</w:t>
             </w:r>
             <w:r>
               <w:t xml:space="preserve"> </w:t>

--- a/06e.Índices de efectividad SOA.docx
+++ b/06e.Índices de efectividad SOA.docx
@@ -146,13 +146,13 @@
                 <w:bCs/>
                 <w:b/>
               </w:rPr>
-              <w:t xml:space="preserve">39a4210</w:t>
+              <w:t xml:space="preserve">662b215</w:t>
             </w:r>
             <w:r>
               <w:t xml:space="preserve"> </w:t>
             </w:r>
             <w:r>
-              <w:t xml:space="preserve">del 08 Aug 2023</w:t>
+              <w:t xml:space="preserve">del 08 Sep 2023</w:t>
             </w:r>
           </w:p>
         </w:tc>

--- a/06e.Índices de efectividad SOA.docx
+++ b/06e.Índices de efectividad SOA.docx
@@ -146,13 +146,13 @@
                 <w:bCs/>
                 <w:b/>
               </w:rPr>
-              <w:t xml:space="preserve">662b215</w:t>
+              <w:t xml:space="preserve">9712ea8</w:t>
             </w:r>
             <w:r>
               <w:t xml:space="preserve"> </w:t>
             </w:r>
             <w:r>
-              <w:t xml:space="preserve">del 08 Sep 2023</w:t>
+              <w:t xml:space="preserve">del 19 Oct 2023</w:t>
             </w:r>
           </w:p>
         </w:tc>
